--- a/normativa/Anexos/L02T02C07/L02T02C07A4.docx
+++ b/normativa/Anexos/L02T02C07/L02T02C07A4.docx
@@ -1,6 +1,6 @@
 
 <file path=word/document.xml><?xml version="1.0" encoding="utf-8"?>
-<w:document xmlns:wpc="http://schemas.microsoft.com/office/word/2010/wordprocessingCanvas" xmlns:mc="http://schemas.openxmlformats.org/markup-compatibility/2006" xmlns:o="urn:schemas-microsoft-com:office:office" xmlns:r="http://schemas.openxmlformats.org/officeDocument/2006/relationships" xmlns:m="http://schemas.openxmlformats.org/officeDocument/2006/math" xmlns:v="urn:schemas-microsoft-com:vml" xmlns:wp14="http://schemas.microsoft.com/office/word/2010/wordprocessingDrawing" xmlns:wp="http://schemas.openxmlformats.org/drawingml/2006/wordprocessingDrawing" xmlns:w10="urn:schemas-microsoft-com:office:word" xmlns:w="http://schemas.openxmlformats.org/wordprocessingml/2006/main" xmlns:w14="http://schemas.microsoft.com/office/word/2010/wordml" xmlns:w15="http://schemas.microsoft.com/office/word/2012/wordml" xmlns:wpg="http://schemas.microsoft.com/office/word/2010/wordprocessingGroup" xmlns:wpi="http://schemas.microsoft.com/office/word/2010/wordprocessingInk" xmlns:wne="http://schemas.microsoft.com/office/word/2006/wordml" xmlns:wps="http://schemas.microsoft.com/office/word/2010/wordprocessingShape" mc:Ignorable="w14 w15 wp14">
+<w:document xmlns:wpc="http://schemas.microsoft.com/office/word/2010/wordprocessingCanvas" xmlns:cx="http://schemas.microsoft.com/office/drawing/2014/chartex" xmlns:mc="http://schemas.openxmlformats.org/markup-compatibility/2006" xmlns:o="urn:schemas-microsoft-com:office:office" xmlns:r="http://schemas.openxmlformats.org/officeDocument/2006/relationships" xmlns:m="http://schemas.openxmlformats.org/officeDocument/2006/math" xmlns:v="urn:schemas-microsoft-com:vml" xmlns:wp14="http://schemas.microsoft.com/office/word/2010/wordprocessingDrawing" xmlns:wp="http://schemas.openxmlformats.org/drawingml/2006/wordprocessingDrawing" xmlns:w10="urn:schemas-microsoft-com:office:word" xmlns:w="http://schemas.openxmlformats.org/wordprocessingml/2006/main" xmlns:w14="http://schemas.microsoft.com/office/word/2010/wordml" xmlns:w15="http://schemas.microsoft.com/office/word/2012/wordml" xmlns:w16se="http://schemas.microsoft.com/office/word/2015/wordml/symex" xmlns:wpg="http://schemas.microsoft.com/office/word/2010/wordprocessingGroup" xmlns:wpi="http://schemas.microsoft.com/office/word/2010/wordprocessingInk" xmlns:wne="http://schemas.microsoft.com/office/word/2006/wordml" xmlns:wps="http://schemas.microsoft.com/office/word/2010/wordprocessingShape" mc:Ignorable="w14 w15 w16se wp14">
   <w:body>
     <w:p>
       <w:pPr>
@@ -214,7 +214,31 @@
           <w:noProof/>
           <w:szCs w:val="22"/>
         </w:rPr>
-        <w:t>Ministerio de Transparencia Institucional y Lucha Contra la Corrupción (MTILCC)</w:t>
+        <w:t>Vicem</w:t>
+      </w:r>
+      <w:r>
+        <w:rPr>
+          <w:i/>
+          <w:noProof/>
+          <w:szCs w:val="22"/>
+        </w:rPr>
+        <w:t>inisterio de Transparencia Institucional y Lucha Contra la Corrupción (</w:t>
+      </w:r>
+      <w:r>
+        <w:rPr>
+          <w:i/>
+          <w:noProof/>
+          <w:szCs w:val="22"/>
+        </w:rPr>
+        <w:t>V</w:t>
+      </w:r>
+      <w:r>
+        <w:rPr>
+          <w:i/>
+          <w:noProof/>
+          <w:szCs w:val="22"/>
+        </w:rPr>
+        <w:t>TILCC)</w:t>
       </w:r>
       <w:r>
         <w:rPr>
@@ -861,7 +885,19 @@
         <w:rPr>
           <w:i/>
         </w:rPr>
-        <w:t xml:space="preserve">respuesta sea negativa en todos los casos, la Casa de Cambio debe informar al MTILCC, dentro </w:t>
+        <w:t xml:space="preserve">respuesta sea negativa en todos los casos, la Casa de Cambio debe informar al </w:t>
+      </w:r>
+      <w:r>
+        <w:rPr>
+          <w:i/>
+        </w:rPr>
+        <w:t>V</w:t>
+      </w:r>
+      <w:r>
+        <w:rPr>
+          <w:i/>
+        </w:rPr>
+        <w:t xml:space="preserve">TILCC, dentro </w:t>
       </w:r>
       <w:r>
         <w:rPr>
@@ -1014,7 +1050,19 @@
               <w:rPr>
                 <w:b/>
               </w:rPr>
-              <w:t>Monto entregado</w:t>
+              <w:t xml:space="preserve">Monto </w:t>
+            </w:r>
+            <w:r>
+              <w:rPr>
+                <w:b/>
+              </w:rPr>
+              <w:t>E</w:t>
+            </w:r>
+            <w:r>
+              <w:rPr>
+                <w:b/>
+              </w:rPr>
+              <w:t>ntregado</w:t>
             </w:r>
           </w:p>
         </w:tc>
@@ -1044,16 +1092,14 @@
               <w:rPr>
                 <w:b/>
               </w:rPr>
-              <w:t>Moneda (de $</w:t>
-            </w:r>
-            <w:proofErr w:type="spellStart"/>
-            <w:r>
-              <w:rPr>
-                <w:b/>
-              </w:rPr>
-              <w:t>us</w:t>
-            </w:r>
-            <w:proofErr w:type="spellEnd"/>
+              <w:t xml:space="preserve">Moneda (de </w:t>
+            </w:r>
+            <w:r>
+              <w:rPr>
+                <w:b/>
+              </w:rPr>
+              <w:t>USD</w:t>
+            </w:r>
             <w:r>
               <w:rPr>
                 <w:b/>
@@ -1100,7 +1146,19 @@
               <w:rPr>
                 <w:b/>
               </w:rPr>
-              <w:t>Monto recibido</w:t>
+              <w:t xml:space="preserve">Monto </w:t>
+            </w:r>
+            <w:r>
+              <w:rPr>
+                <w:b/>
+              </w:rPr>
+              <w:t>R</w:t>
+            </w:r>
+            <w:r>
+              <w:rPr>
+                <w:b/>
+              </w:rPr>
+              <w:t>ecibido</w:t>
             </w:r>
           </w:p>
         </w:tc>
@@ -1130,16 +1188,14 @@
               <w:rPr>
                 <w:b/>
               </w:rPr>
-              <w:t>Moneda (a $</w:t>
-            </w:r>
-            <w:proofErr w:type="spellStart"/>
-            <w:r>
-              <w:rPr>
-                <w:b/>
-              </w:rPr>
-              <w:t>us</w:t>
-            </w:r>
-            <w:proofErr w:type="spellEnd"/>
+              <w:t xml:space="preserve">Moneda (a </w:t>
+            </w:r>
+            <w:r>
+              <w:rPr>
+                <w:b/>
+              </w:rPr>
+              <w:t>USD</w:t>
+            </w:r>
             <w:r>
               <w:rPr>
                 <w:b/>
@@ -1455,7 +1511,23 @@
                 <w:sz w:val="18"/>
                 <w:szCs w:val="18"/>
               </w:rPr>
-              <w:t>No. de serie</w:t>
+              <w:t xml:space="preserve">No. de </w:t>
+            </w:r>
+            <w:r>
+              <w:rPr>
+                <w:b/>
+                <w:sz w:val="18"/>
+                <w:szCs w:val="18"/>
+              </w:rPr>
+              <w:t>S</w:t>
+            </w:r>
+            <w:r>
+              <w:rPr>
+                <w:b/>
+                <w:sz w:val="18"/>
+                <w:szCs w:val="18"/>
+              </w:rPr>
+              <w:t>erie</w:t>
             </w:r>
           </w:p>
         </w:tc>
@@ -1487,7 +1559,23 @@
                 <w:sz w:val="18"/>
                 <w:szCs w:val="18"/>
               </w:rPr>
-              <w:t>Cuenta origen</w:t>
+              <w:t xml:space="preserve">Cuenta </w:t>
+            </w:r>
+            <w:r>
+              <w:rPr>
+                <w:b/>
+                <w:sz w:val="18"/>
+                <w:szCs w:val="18"/>
+              </w:rPr>
+              <w:t>O</w:t>
+            </w:r>
+            <w:r>
+              <w:rPr>
+                <w:b/>
+                <w:sz w:val="18"/>
+                <w:szCs w:val="18"/>
+              </w:rPr>
+              <w:t>rigen</w:t>
             </w:r>
           </w:p>
         </w:tc>
@@ -1519,7 +1607,23 @@
                 <w:sz w:val="18"/>
                 <w:szCs w:val="18"/>
               </w:rPr>
-              <w:t>País de origen</w:t>
+              <w:t xml:space="preserve">País de </w:t>
+            </w:r>
+            <w:r>
+              <w:rPr>
+                <w:b/>
+                <w:sz w:val="18"/>
+                <w:szCs w:val="18"/>
+              </w:rPr>
+              <w:t>O</w:t>
+            </w:r>
+            <w:r>
+              <w:rPr>
+                <w:b/>
+                <w:sz w:val="18"/>
+                <w:szCs w:val="18"/>
+              </w:rPr>
+              <w:t>rigen</w:t>
             </w:r>
           </w:p>
         </w:tc>
@@ -1551,7 +1655,23 @@
                 <w:sz w:val="18"/>
                 <w:szCs w:val="18"/>
               </w:rPr>
-              <w:t>Entidad emisora</w:t>
+              <w:t xml:space="preserve">Entidad </w:t>
+            </w:r>
+            <w:r>
+              <w:rPr>
+                <w:b/>
+                <w:sz w:val="18"/>
+                <w:szCs w:val="18"/>
+              </w:rPr>
+              <w:t>E</w:t>
+            </w:r>
+            <w:r>
+              <w:rPr>
+                <w:b/>
+                <w:sz w:val="18"/>
+                <w:szCs w:val="18"/>
+              </w:rPr>
+              <w:t>misora</w:t>
             </w:r>
           </w:p>
         </w:tc>
@@ -1723,6 +1843,8 @@
           <w:lang w:eastAsia="es-BO"/>
         </w:rPr>
       </w:pPr>
+      <w:bookmarkStart w:id="0" w:name="_GoBack"/>
+      <w:bookmarkEnd w:id="0"/>
     </w:p>
     <w:p>
       <w:pPr>
@@ -1735,8 +1857,6 @@
           <w:lang w:eastAsia="es-BO"/>
         </w:rPr>
       </w:pPr>
-      <w:bookmarkStart w:id="0" w:name="_GoBack"/>
-      <w:bookmarkEnd w:id="0"/>
     </w:p>
     <w:p>
       <w:pPr>
@@ -1784,15 +1904,15 @@
       </w:tblPr>
       <w:tblGrid>
         <w:gridCol w:w="625"/>
-        <w:gridCol w:w="847"/>
-        <w:gridCol w:w="762"/>
+        <w:gridCol w:w="798"/>
+        <w:gridCol w:w="754"/>
         <w:gridCol w:w="726"/>
-        <w:gridCol w:w="753"/>
+        <w:gridCol w:w="743"/>
         <w:gridCol w:w="776"/>
-        <w:gridCol w:w="696"/>
-        <w:gridCol w:w="910"/>
-        <w:gridCol w:w="972"/>
-        <w:gridCol w:w="909"/>
+        <w:gridCol w:w="741"/>
+        <w:gridCol w:w="954"/>
+        <w:gridCol w:w="999"/>
+        <w:gridCol w:w="860"/>
       </w:tblGrid>
       <w:tr>
         <w:trPr>
@@ -1923,7 +2043,23 @@
                 <w:sz w:val="16"/>
                 <w:szCs w:val="16"/>
               </w:rPr>
-              <w:t>País de origen</w:t>
+              <w:t xml:space="preserve">País de </w:t>
+            </w:r>
+            <w:r>
+              <w:rPr>
+                <w:b/>
+                <w:sz w:val="16"/>
+                <w:szCs w:val="16"/>
+              </w:rPr>
+              <w:t>O</w:t>
+            </w:r>
+            <w:r>
+              <w:rPr>
+                <w:b/>
+                <w:sz w:val="16"/>
+                <w:szCs w:val="16"/>
+              </w:rPr>
+              <w:t>rigen</w:t>
             </w:r>
           </w:p>
         </w:tc>
@@ -1955,7 +2091,23 @@
                 <w:sz w:val="16"/>
                 <w:szCs w:val="16"/>
               </w:rPr>
-              <w:t>Banco origen</w:t>
+              <w:t xml:space="preserve">Banco </w:t>
+            </w:r>
+            <w:r>
+              <w:rPr>
+                <w:b/>
+                <w:sz w:val="16"/>
+                <w:szCs w:val="16"/>
+              </w:rPr>
+              <w:t>O</w:t>
+            </w:r>
+            <w:r>
+              <w:rPr>
+                <w:b/>
+                <w:sz w:val="16"/>
+                <w:szCs w:val="16"/>
+              </w:rPr>
+              <w:t>rigen</w:t>
             </w:r>
           </w:p>
         </w:tc>
@@ -2038,7 +2190,23 @@
                 <w:sz w:val="16"/>
                 <w:szCs w:val="16"/>
               </w:rPr>
-              <w:t>del cheque</w:t>
+              <w:t xml:space="preserve">del </w:t>
+            </w:r>
+            <w:r>
+              <w:rPr>
+                <w:b/>
+                <w:sz w:val="16"/>
+                <w:szCs w:val="16"/>
+              </w:rPr>
+              <w:t>C</w:t>
+            </w:r>
+            <w:r>
+              <w:rPr>
+                <w:b/>
+                <w:sz w:val="16"/>
+                <w:szCs w:val="16"/>
+              </w:rPr>
+              <w:t>heque</w:t>
             </w:r>
           </w:p>
         </w:tc>
@@ -2070,7 +2238,23 @@
                 <w:sz w:val="16"/>
                 <w:szCs w:val="16"/>
               </w:rPr>
-              <w:t>Nombre ordenante</w:t>
+              <w:t xml:space="preserve">Nombre </w:t>
+            </w:r>
+            <w:r>
+              <w:rPr>
+                <w:b/>
+                <w:sz w:val="16"/>
+                <w:szCs w:val="16"/>
+              </w:rPr>
+              <w:t>O</w:t>
+            </w:r>
+            <w:r>
+              <w:rPr>
+                <w:b/>
+                <w:sz w:val="16"/>
+                <w:szCs w:val="16"/>
+              </w:rPr>
+              <w:t>rdenante</w:t>
             </w:r>
           </w:p>
         </w:tc>
@@ -2102,7 +2286,55 @@
                 <w:sz w:val="16"/>
                 <w:szCs w:val="16"/>
               </w:rPr>
-              <w:t>N° documento identidad ordenante</w:t>
+              <w:t xml:space="preserve">N° </w:t>
+            </w:r>
+            <w:r>
+              <w:rPr>
+                <w:b/>
+                <w:sz w:val="16"/>
+                <w:szCs w:val="16"/>
+              </w:rPr>
+              <w:t>D</w:t>
+            </w:r>
+            <w:r>
+              <w:rPr>
+                <w:b/>
+                <w:sz w:val="16"/>
+                <w:szCs w:val="16"/>
+              </w:rPr>
+              <w:t xml:space="preserve">ocumento </w:t>
+            </w:r>
+            <w:r>
+              <w:rPr>
+                <w:b/>
+                <w:sz w:val="16"/>
+                <w:szCs w:val="16"/>
+              </w:rPr>
+              <w:t>I</w:t>
+            </w:r>
+            <w:r>
+              <w:rPr>
+                <w:b/>
+                <w:sz w:val="16"/>
+                <w:szCs w:val="16"/>
+              </w:rPr>
+              <w:t xml:space="preserve">dentidad </w:t>
+            </w:r>
+            <w:r>
+              <w:rPr>
+                <w:b/>
+                <w:sz w:val="16"/>
+                <w:szCs w:val="16"/>
+              </w:rPr>
+              <w:t>O</w:t>
+            </w:r>
+            <w:r>
+              <w:rPr>
+                <w:b/>
+                <w:sz w:val="16"/>
+                <w:szCs w:val="16"/>
+              </w:rPr>
+              <w:t>rdenante</w:t>
             </w:r>
           </w:p>
         </w:tc>
@@ -2134,7 +2366,23 @@
                 <w:sz w:val="16"/>
                 <w:szCs w:val="16"/>
               </w:rPr>
-              <w:t>Importe envío</w:t>
+              <w:t xml:space="preserve">Importe </w:t>
+            </w:r>
+            <w:r>
+              <w:rPr>
+                <w:b/>
+                <w:sz w:val="16"/>
+                <w:szCs w:val="16"/>
+              </w:rPr>
+              <w:t>E</w:t>
+            </w:r>
+            <w:r>
+              <w:rPr>
+                <w:b/>
+                <w:sz w:val="16"/>
+                <w:szCs w:val="16"/>
+              </w:rPr>
+              <w:t>nvío</w:t>
             </w:r>
           </w:p>
         </w:tc>
@@ -2392,7 +2640,43 @@
                 <w:sz w:val="16"/>
                 <w:szCs w:val="22"/>
               </w:rPr>
-              <w:t>Girado a la orden de</w:t>
+              <w:t xml:space="preserve">Girado a la </w:t>
+            </w:r>
+            <w:r>
+              <w:rPr>
+                <w:b/>
+                <w:noProof/>
+                <w:sz w:val="16"/>
+                <w:szCs w:val="22"/>
+              </w:rPr>
+              <w:t>O</w:t>
+            </w:r>
+            <w:r>
+              <w:rPr>
+                <w:b/>
+                <w:noProof/>
+                <w:sz w:val="16"/>
+                <w:szCs w:val="22"/>
+              </w:rPr>
+              <w:t xml:space="preserve">rden </w:t>
+            </w:r>
+            <w:r>
+              <w:rPr>
+                <w:b/>
+                <w:noProof/>
+                <w:sz w:val="16"/>
+                <w:szCs w:val="22"/>
+              </w:rPr>
+              <w:t>D</w:t>
+            </w:r>
+            <w:r>
+              <w:rPr>
+                <w:b/>
+                <w:noProof/>
+                <w:sz w:val="16"/>
+                <w:szCs w:val="22"/>
+              </w:rPr>
+              <w:t>e</w:t>
             </w:r>
           </w:p>
         </w:tc>
@@ -2417,7 +2701,61 @@
                 <w:sz w:val="16"/>
                 <w:szCs w:val="22"/>
               </w:rPr>
-              <w:t>N° documento identidad del beneficiario</w:t>
+              <w:t xml:space="preserve">N° </w:t>
+            </w:r>
+            <w:r>
+              <w:rPr>
+                <w:b/>
+                <w:noProof/>
+                <w:sz w:val="16"/>
+                <w:szCs w:val="22"/>
+              </w:rPr>
+              <w:t>D</w:t>
+            </w:r>
+            <w:r>
+              <w:rPr>
+                <w:b/>
+                <w:noProof/>
+                <w:sz w:val="16"/>
+                <w:szCs w:val="22"/>
+              </w:rPr>
+              <w:t xml:space="preserve">ocumento </w:t>
+            </w:r>
+            <w:r>
+              <w:rPr>
+                <w:b/>
+                <w:noProof/>
+                <w:sz w:val="16"/>
+                <w:szCs w:val="22"/>
+              </w:rPr>
+              <w:t>I</w:t>
+            </w:r>
+            <w:r>
+              <w:rPr>
+                <w:b/>
+                <w:noProof/>
+                <w:sz w:val="16"/>
+                <w:szCs w:val="22"/>
+              </w:rPr>
+              <w:t xml:space="preserve">dentidad del </w:t>
+            </w:r>
+            <w:r>
+              <w:rPr>
+                <w:b/>
+                <w:noProof/>
+                <w:sz w:val="16"/>
+                <w:szCs w:val="22"/>
+              </w:rPr>
+              <w:t>B</w:t>
+            </w:r>
+            <w:r>
+              <w:rPr>
+                <w:b/>
+                <w:noProof/>
+                <w:sz w:val="16"/>
+                <w:szCs w:val="22"/>
+              </w:rPr>
+              <w:t>eneficiario</w:t>
             </w:r>
           </w:p>
         </w:tc>
@@ -2463,7 +2801,25 @@
                 <w:sz w:val="16"/>
                 <w:szCs w:val="22"/>
               </w:rPr>
-              <w:t>País del beneficiario</w:t>
+              <w:t xml:space="preserve">País del </w:t>
+            </w:r>
+            <w:r>
+              <w:rPr>
+                <w:b/>
+                <w:noProof/>
+                <w:sz w:val="16"/>
+                <w:szCs w:val="22"/>
+              </w:rPr>
+              <w:t>B</w:t>
+            </w:r>
+            <w:r>
+              <w:rPr>
+                <w:b/>
+                <w:noProof/>
+                <w:sz w:val="16"/>
+                <w:szCs w:val="22"/>
+              </w:rPr>
+              <w:t>eneficiario</w:t>
             </w:r>
           </w:p>
         </w:tc>
@@ -3296,12 +3652,12 @@
         <w:tblLook w:val="04A0" w:firstRow="1" w:lastRow="0" w:firstColumn="1" w:lastColumn="0" w:noHBand="0" w:noVBand="1"/>
       </w:tblPr>
       <w:tblGrid>
-        <w:gridCol w:w="1059"/>
-        <w:gridCol w:w="1657"/>
+        <w:gridCol w:w="1058"/>
+        <w:gridCol w:w="1651"/>
         <w:gridCol w:w="1043"/>
-        <w:gridCol w:w="2113"/>
-        <w:gridCol w:w="1025"/>
-        <w:gridCol w:w="1179"/>
+        <w:gridCol w:w="2103"/>
+        <w:gridCol w:w="1043"/>
+        <w:gridCol w:w="1178"/>
       </w:tblGrid>
       <w:tr>
         <w:trPr>
@@ -3336,7 +3692,23 @@
                 <w:sz w:val="16"/>
                 <w:szCs w:val="16"/>
               </w:rPr>
-              <w:t>Dirección del ordenante</w:t>
+              <w:t xml:space="preserve">Dirección del </w:t>
+            </w:r>
+            <w:r>
+              <w:rPr>
+                <w:b/>
+                <w:sz w:val="16"/>
+                <w:szCs w:val="16"/>
+              </w:rPr>
+              <w:t>O</w:t>
+            </w:r>
+            <w:r>
+              <w:rPr>
+                <w:b/>
+                <w:sz w:val="16"/>
+                <w:szCs w:val="16"/>
+              </w:rPr>
+              <w:t>rdenante</w:t>
             </w:r>
           </w:p>
         </w:tc>
@@ -3387,7 +3759,23 @@
                 <w:sz w:val="16"/>
                 <w:szCs w:val="16"/>
               </w:rPr>
-              <w:t>País del ordenante</w:t>
+              <w:t xml:space="preserve">País del </w:t>
+            </w:r>
+            <w:r>
+              <w:rPr>
+                <w:b/>
+                <w:sz w:val="16"/>
+                <w:szCs w:val="16"/>
+              </w:rPr>
+              <w:t>O</w:t>
+            </w:r>
+            <w:r>
+              <w:rPr>
+                <w:b/>
+                <w:sz w:val="16"/>
+                <w:szCs w:val="16"/>
+              </w:rPr>
+              <w:t>rdenante</w:t>
             </w:r>
           </w:p>
         </w:tc>
@@ -3507,7 +3895,23 @@
                 <w:sz w:val="16"/>
                 <w:szCs w:val="16"/>
               </w:rPr>
-              <w:t>del beneficiario</w:t>
+              <w:t xml:space="preserve">del </w:t>
+            </w:r>
+            <w:r>
+              <w:rPr>
+                <w:b/>
+                <w:sz w:val="16"/>
+                <w:szCs w:val="16"/>
+              </w:rPr>
+              <w:t>B</w:t>
+            </w:r>
+            <w:r>
+              <w:rPr>
+                <w:b/>
+                <w:sz w:val="16"/>
+                <w:szCs w:val="16"/>
+              </w:rPr>
+              <w:t>eneficiario</w:t>
             </w:r>
           </w:p>
         </w:tc>
@@ -3539,7 +3943,23 @@
                 <w:sz w:val="16"/>
                 <w:szCs w:val="16"/>
               </w:rPr>
-              <w:t>Dirección del beneficiario</w:t>
+              <w:t xml:space="preserve">Dirección del </w:t>
+            </w:r>
+            <w:r>
+              <w:rPr>
+                <w:b/>
+                <w:sz w:val="16"/>
+                <w:szCs w:val="16"/>
+              </w:rPr>
+              <w:t>B</w:t>
+            </w:r>
+            <w:r>
+              <w:rPr>
+                <w:b/>
+                <w:sz w:val="16"/>
+                <w:szCs w:val="16"/>
+              </w:rPr>
+              <w:t>eneficiario</w:t>
             </w:r>
           </w:p>
         </w:tc>
@@ -3590,7 +4010,23 @@
                 <w:sz w:val="16"/>
                 <w:szCs w:val="16"/>
               </w:rPr>
-              <w:t>País del beneficiario</w:t>
+              <w:t xml:space="preserve">País del </w:t>
+            </w:r>
+            <w:r>
+              <w:rPr>
+                <w:b/>
+                <w:sz w:val="16"/>
+                <w:szCs w:val="16"/>
+              </w:rPr>
+              <w:t>B</w:t>
+            </w:r>
+            <w:r>
+              <w:rPr>
+                <w:b/>
+                <w:sz w:val="16"/>
+                <w:szCs w:val="16"/>
+              </w:rPr>
+              <w:t>eneficiario</w:t>
             </w:r>
           </w:p>
         </w:tc>
@@ -3824,7 +4260,23 @@
                 <w:sz w:val="16"/>
                 <w:szCs w:val="16"/>
               </w:rPr>
-              <w:t>País del beneficiario</w:t>
+              <w:t xml:space="preserve">País del </w:t>
+            </w:r>
+            <w:r>
+              <w:rPr>
+                <w:b/>
+                <w:sz w:val="16"/>
+                <w:szCs w:val="16"/>
+              </w:rPr>
+              <w:t>B</w:t>
+            </w:r>
+            <w:r>
+              <w:rPr>
+                <w:b/>
+                <w:sz w:val="16"/>
+                <w:szCs w:val="16"/>
+              </w:rPr>
+              <w:t>eneficiario</w:t>
             </w:r>
           </w:p>
         </w:tc>
@@ -3907,7 +4359,39 @@
                 <w:sz w:val="16"/>
                 <w:szCs w:val="16"/>
               </w:rPr>
-              <w:t>País del agente ordenante</w:t>
+              <w:t xml:space="preserve">País del </w:t>
+            </w:r>
+            <w:r>
+              <w:rPr>
+                <w:b/>
+                <w:sz w:val="16"/>
+                <w:szCs w:val="16"/>
+              </w:rPr>
+              <w:t>A</w:t>
+            </w:r>
+            <w:r>
+              <w:rPr>
+                <w:b/>
+                <w:sz w:val="16"/>
+                <w:szCs w:val="16"/>
+              </w:rPr>
+              <w:t xml:space="preserve">gente </w:t>
+            </w:r>
+            <w:r>
+              <w:rPr>
+                <w:b/>
+                <w:sz w:val="16"/>
+                <w:szCs w:val="16"/>
+              </w:rPr>
+              <w:t>O</w:t>
+            </w:r>
+            <w:r>
+              <w:rPr>
+                <w:b/>
+                <w:sz w:val="16"/>
+                <w:szCs w:val="16"/>
+              </w:rPr>
+              <w:t>rdenante</w:t>
             </w:r>
           </w:p>
         </w:tc>
@@ -4009,7 +4493,39 @@
                 <w:sz w:val="16"/>
                 <w:szCs w:val="16"/>
               </w:rPr>
-              <w:t>País del agente beneficiario</w:t>
+              <w:t xml:space="preserve">País del </w:t>
+            </w:r>
+            <w:r>
+              <w:rPr>
+                <w:b/>
+                <w:sz w:val="16"/>
+                <w:szCs w:val="16"/>
+              </w:rPr>
+              <w:t>A</w:t>
+            </w:r>
+            <w:r>
+              <w:rPr>
+                <w:b/>
+                <w:sz w:val="16"/>
+                <w:szCs w:val="16"/>
+              </w:rPr>
+              <w:t xml:space="preserve">gente </w:t>
+            </w:r>
+            <w:r>
+              <w:rPr>
+                <w:b/>
+                <w:sz w:val="16"/>
+                <w:szCs w:val="16"/>
+              </w:rPr>
+              <w:t>B</w:t>
+            </w:r>
+            <w:r>
+              <w:rPr>
+                <w:b/>
+                <w:sz w:val="16"/>
+                <w:szCs w:val="16"/>
+              </w:rPr>
+              <w:t>eneficiario</w:t>
             </w:r>
           </w:p>
         </w:tc>
@@ -4142,12 +4658,8 @@
       </w:pPr>
     </w:p>
     <w:sectPr>
-      <w:headerReference w:type="even" r:id="rId8"/>
-      <w:headerReference w:type="default" r:id="rId9"/>
-      <w:footerReference w:type="even" r:id="rId10"/>
-      <w:footerReference w:type="default" r:id="rId11"/>
-      <w:headerReference w:type="first" r:id="rId12"/>
-      <w:footerReference w:type="first" r:id="rId13"/>
+      <w:headerReference w:type="default" r:id="rId8"/>
+      <w:footerReference w:type="default" r:id="rId9"/>
       <w:footnotePr>
         <w:numRestart w:val="eachSect"/>
       </w:footnotePr>
@@ -4162,7 +4674,7 @@
 </file>
 
 <file path=word/endnotes.xml><?xml version="1.0" encoding="utf-8"?>
-<w:endnotes xmlns:wpc="http://schemas.microsoft.com/office/word/2010/wordprocessingCanvas" xmlns:mc="http://schemas.openxmlformats.org/markup-compatibility/2006" xmlns:o="urn:schemas-microsoft-com:office:office" xmlns:r="http://schemas.openxmlformats.org/officeDocument/2006/relationships" xmlns:m="http://schemas.openxmlformats.org/officeDocument/2006/math" xmlns:v="urn:schemas-microsoft-com:vml" xmlns:wp14="http://schemas.microsoft.com/office/word/2010/wordprocessingDrawing" xmlns:wp="http://schemas.openxmlformats.org/drawingml/2006/wordprocessingDrawing" xmlns:w10="urn:schemas-microsoft-com:office:word" xmlns:w="http://schemas.openxmlformats.org/wordprocessingml/2006/main" xmlns:w14="http://schemas.microsoft.com/office/word/2010/wordml" xmlns:w15="http://schemas.microsoft.com/office/word/2012/wordml" xmlns:wpg="http://schemas.microsoft.com/office/word/2010/wordprocessingGroup" xmlns:wpi="http://schemas.microsoft.com/office/word/2010/wordprocessingInk" xmlns:wne="http://schemas.microsoft.com/office/word/2006/wordml" xmlns:wps="http://schemas.microsoft.com/office/word/2010/wordprocessingShape" mc:Ignorable="w14 w15 wp14">
+<w:endnotes xmlns:wpc="http://schemas.microsoft.com/office/word/2010/wordprocessingCanvas" xmlns:cx="http://schemas.microsoft.com/office/drawing/2014/chartex" xmlns:mc="http://schemas.openxmlformats.org/markup-compatibility/2006" xmlns:o="urn:schemas-microsoft-com:office:office" xmlns:r="http://schemas.openxmlformats.org/officeDocument/2006/relationships" xmlns:m="http://schemas.openxmlformats.org/officeDocument/2006/math" xmlns:v="urn:schemas-microsoft-com:vml" xmlns:wp14="http://schemas.microsoft.com/office/word/2010/wordprocessingDrawing" xmlns:wp="http://schemas.openxmlformats.org/drawingml/2006/wordprocessingDrawing" xmlns:w10="urn:schemas-microsoft-com:office:word" xmlns:w="http://schemas.openxmlformats.org/wordprocessingml/2006/main" xmlns:w14="http://schemas.microsoft.com/office/word/2010/wordml" xmlns:w15="http://schemas.microsoft.com/office/word/2012/wordml" xmlns:w16se="http://schemas.microsoft.com/office/word/2015/wordml/symex" xmlns:wpg="http://schemas.microsoft.com/office/word/2010/wordprocessingGroup" xmlns:wpi="http://schemas.microsoft.com/office/word/2010/wordprocessingInk" xmlns:wne="http://schemas.microsoft.com/office/word/2006/wordml" xmlns:wps="http://schemas.microsoft.com/office/word/2010/wordprocessingShape" mc:Ignorable="w14 w15 w16se wp14">
   <w:endnote w:type="separator" w:id="-1">
     <w:p>
       <w:r>
@@ -4181,17 +4693,7 @@
 </file>
 
 <file path=word/footer1.xml><?xml version="1.0" encoding="utf-8"?>
-<w:ftr xmlns:wpc="http://schemas.microsoft.com/office/word/2010/wordprocessingCanvas" xmlns:mc="http://schemas.openxmlformats.org/markup-compatibility/2006" xmlns:o="urn:schemas-microsoft-com:office:office" xmlns:r="http://schemas.openxmlformats.org/officeDocument/2006/relationships" xmlns:m="http://schemas.openxmlformats.org/officeDocument/2006/math" xmlns:v="urn:schemas-microsoft-com:vml" xmlns:wp14="http://schemas.microsoft.com/office/word/2010/wordprocessingDrawing" xmlns:wp="http://schemas.openxmlformats.org/drawingml/2006/wordprocessingDrawing" xmlns:w10="urn:schemas-microsoft-com:office:word" xmlns:w="http://schemas.openxmlformats.org/wordprocessingml/2006/main" xmlns:w14="http://schemas.microsoft.com/office/word/2010/wordml" xmlns:w15="http://schemas.microsoft.com/office/word/2012/wordml" xmlns:wpg="http://schemas.microsoft.com/office/word/2010/wordprocessingGroup" xmlns:wpi="http://schemas.microsoft.com/office/word/2010/wordprocessingInk" xmlns:wne="http://schemas.microsoft.com/office/word/2006/wordml" xmlns:wps="http://schemas.microsoft.com/office/word/2010/wordprocessingShape" mc:Ignorable="w14 w15 wp14">
-  <w:p>
-    <w:pPr>
-      <w:pStyle w:val="Piedepgina"/>
-    </w:pPr>
-  </w:p>
-</w:ftr>
-</file>
-
-<file path=word/footer2.xml><?xml version="1.0" encoding="utf-8"?>
-<w:ftr xmlns:wpc="http://schemas.microsoft.com/office/word/2010/wordprocessingCanvas" xmlns:mc="http://schemas.openxmlformats.org/markup-compatibility/2006" xmlns:o="urn:schemas-microsoft-com:office:office" xmlns:r="http://schemas.openxmlformats.org/officeDocument/2006/relationships" xmlns:m="http://schemas.openxmlformats.org/officeDocument/2006/math" xmlns:v="urn:schemas-microsoft-com:vml" xmlns:wp14="http://schemas.microsoft.com/office/word/2010/wordprocessingDrawing" xmlns:wp="http://schemas.openxmlformats.org/drawingml/2006/wordprocessingDrawing" xmlns:w10="urn:schemas-microsoft-com:office:word" xmlns:w="http://schemas.openxmlformats.org/wordprocessingml/2006/main" xmlns:w14="http://schemas.microsoft.com/office/word/2010/wordml" xmlns:w15="http://schemas.microsoft.com/office/word/2012/wordml" xmlns:wpg="http://schemas.microsoft.com/office/word/2010/wordprocessingGroup" xmlns:wpi="http://schemas.microsoft.com/office/word/2010/wordprocessingInk" xmlns:wne="http://schemas.microsoft.com/office/word/2006/wordml" xmlns:wps="http://schemas.microsoft.com/office/word/2010/wordprocessingShape" mc:Ignorable="w14 w15 wp14">
+<w:ftr xmlns:wpc="http://schemas.microsoft.com/office/word/2010/wordprocessingCanvas" xmlns:cx="http://schemas.microsoft.com/office/drawing/2014/chartex" xmlns:mc="http://schemas.openxmlformats.org/markup-compatibility/2006" xmlns:o="urn:schemas-microsoft-com:office:office" xmlns:r="http://schemas.openxmlformats.org/officeDocument/2006/relationships" xmlns:m="http://schemas.openxmlformats.org/officeDocument/2006/math" xmlns:v="urn:schemas-microsoft-com:vml" xmlns:wp14="http://schemas.microsoft.com/office/word/2010/wordprocessingDrawing" xmlns:wp="http://schemas.openxmlformats.org/drawingml/2006/wordprocessingDrawing" xmlns:w10="urn:schemas-microsoft-com:office:word" xmlns:w="http://schemas.openxmlformats.org/wordprocessingml/2006/main" xmlns:w14="http://schemas.microsoft.com/office/word/2010/wordml" xmlns:w15="http://schemas.microsoft.com/office/word/2012/wordml" xmlns:w16se="http://schemas.microsoft.com/office/word/2015/wordml/symex" xmlns:wpg="http://schemas.microsoft.com/office/word/2010/wordprocessingGroup" xmlns:wpi="http://schemas.microsoft.com/office/word/2010/wordprocessingInk" xmlns:wne="http://schemas.microsoft.com/office/word/2006/wordml" xmlns:wps="http://schemas.microsoft.com/office/word/2010/wordprocessingShape" mc:Ignorable="w14 w15 w16se wp14">
   <w:p>
     <w:pPr>
       <w:framePr w:w="1764" w:wrap="around" w:vAnchor="text" w:hAnchor="page" w:x="8629" w:y="165"/>
@@ -4412,7 +4914,7 @@
         <w:sz w:val="18"/>
         <w:szCs w:val="18"/>
       </w:rPr>
-      <w:t>2</w:t>
+      <w:t>1</w:t>
     </w:r>
     <w:r>
       <w:rPr>
@@ -4448,7 +4950,7 @@
         <w:i/>
         <w:noProof/>
         <w:sz w:val="20"/>
-        <w:lang w:eastAsia="es-BO"/>
+        <w:lang w:val="es-MX" w:eastAsia="es-MX"/>
       </w:rPr>
       <mc:AlternateContent>
         <mc:Choice Requires="wps">
@@ -4503,7 +5005,7 @@
             </wp:anchor>
           </w:drawing>
         </mc:Choice>
-        <mc:Fallback>
+        <mc:Fallback xmlns:cx1="http://schemas.microsoft.com/office/drawing/2015/9/8/chartex">
           <w:pict>
             <v:line w14:anchorId="1872A770" id="Straight Connector 11" o:spid="_x0000_s1026" style="position:absolute;z-index:251699200;visibility:visible;mso-wrap-style:square;mso-width-percent:0;mso-wrap-distance-left:9pt;mso-wrap-distance-top:0;mso-wrap-distance-right:9pt;mso-wrap-distance-bottom:0;mso-position-horizontal:absolute;mso-position-horizontal-relative:text;mso-position-vertical:absolute;mso-position-vertical-relative:text;mso-width-percent:0;mso-width-relative:margin" from=".6pt,4.15pt" to="433.2pt,4.15pt" o:gfxdata="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" strokecolor="black [3040]"/>
           </w:pict>
@@ -4515,7 +5017,7 @@
         <w:i/>
         <w:noProof/>
         <w:sz w:val="20"/>
-        <w:lang w:eastAsia="es-BO"/>
+        <w:lang w:val="es-MX" w:eastAsia="es-MX"/>
       </w:rPr>
       <mc:AlternateContent>
         <mc:Choice Requires="wps">
@@ -4575,6 +5077,7 @@
                             <w:rPr>
                               <w:i/>
                               <w:sz w:val="18"/>
+                              <w:szCs w:val="18"/>
                             </w:rPr>
                           </w:pPr>
                           <w:r>
@@ -4655,7 +5158,111 @@
                               <w:sz w:val="18"/>
                               <w:szCs w:val="18"/>
                             </w:rPr>
-                            <w:t>) Inicial</w:t>
+                            <w:t xml:space="preserve">) </w:t>
+                          </w:r>
+                          <w:r>
+                            <w:rPr>
+                              <w:i/>
+                              <w:sz w:val="18"/>
+                              <w:szCs w:val="18"/>
+                            </w:rPr>
+                            <w:t xml:space="preserve">    </w:t>
+                          </w:r>
+                          <w:r>
+                            <w:rPr>
+                              <w:i/>
+                              <w:sz w:val="18"/>
+                              <w:szCs w:val="18"/>
+                            </w:rPr>
+                            <w:t>Inicial</w:t>
+                          </w:r>
+                        </w:p>
+                        <w:p>
+                          <w:pPr>
+                            <w:rPr>
+                              <w:i/>
+                              <w:sz w:val="18"/>
+                            </w:rPr>
+                          </w:pPr>
+                          <w:r>
+                            <w:rPr>
+                              <w:i/>
+                              <w:sz w:val="18"/>
+                              <w:szCs w:val="18"/>
+                            </w:rPr>
+                            <w:t xml:space="preserve">                ASFI/</w:t>
+                          </w:r>
+                          <w:r>
+                            <w:rPr>
+                              <w:i/>
+                              <w:sz w:val="18"/>
+                              <w:szCs w:val="18"/>
+                            </w:rPr>
+                            <w:t>7</w:t>
+                          </w:r>
+                          <w:r>
+                            <w:rPr>
+                              <w:i/>
+                              <w:sz w:val="18"/>
+                              <w:szCs w:val="18"/>
+                            </w:rPr>
+                            <w:t>30</w:t>
+                          </w:r>
+                          <w:r>
+                            <w:rPr>
+                              <w:i/>
+                              <w:sz w:val="18"/>
+                              <w:szCs w:val="18"/>
+                            </w:rPr>
+                            <w:t>/2</w:t>
+                          </w:r>
+                          <w:r>
+                            <w:rPr>
+                              <w:i/>
+                              <w:sz w:val="18"/>
+                              <w:szCs w:val="18"/>
+                            </w:rPr>
+                            <w:t>2</w:t>
+                          </w:r>
+                          <w:r>
+                            <w:rPr>
+                              <w:i/>
+                              <w:sz w:val="18"/>
+                              <w:szCs w:val="18"/>
+                            </w:rPr>
+                            <w:t xml:space="preserve"> (</w:t>
+                          </w:r>
+                          <w:r>
+                            <w:rPr>
+                              <w:i/>
+                              <w:sz w:val="18"/>
+                              <w:szCs w:val="18"/>
+                            </w:rPr>
+                            <w:t>04</w:t>
+                          </w:r>
+                          <w:r>
+                            <w:rPr>
+                              <w:i/>
+                              <w:sz w:val="18"/>
+                              <w:szCs w:val="18"/>
+                            </w:rPr>
+                            <w:t>/2</w:t>
+                          </w:r>
+                          <w:r>
+                            <w:rPr>
+                              <w:i/>
+                              <w:sz w:val="18"/>
+                              <w:szCs w:val="18"/>
+                            </w:rPr>
+                            <w:t>2</w:t>
+                          </w:r>
+                          <w:r>
+                            <w:rPr>
+                              <w:i/>
+                              <w:sz w:val="18"/>
+                              <w:szCs w:val="18"/>
+                            </w:rPr>
+                            <w:t>)   Modificación 1</w:t>
                           </w:r>
                         </w:p>
                       </w:txbxContent>
@@ -4689,6 +5296,7 @@
                       <w:rPr>
                         <w:i/>
                         <w:sz w:val="18"/>
+                        <w:szCs w:val="18"/>
                       </w:rPr>
                     </w:pPr>
                     <w:r>
@@ -4769,7 +5377,111 @@
                         <w:sz w:val="18"/>
                         <w:szCs w:val="18"/>
                       </w:rPr>
-                      <w:t>) Inicial</w:t>
+                      <w:t xml:space="preserve">) </w:t>
+                    </w:r>
+                    <w:r>
+                      <w:rPr>
+                        <w:i/>
+                        <w:sz w:val="18"/>
+                        <w:szCs w:val="18"/>
+                      </w:rPr>
+                      <w:t xml:space="preserve">    </w:t>
+                    </w:r>
+                    <w:r>
+                      <w:rPr>
+                        <w:i/>
+                        <w:sz w:val="18"/>
+                        <w:szCs w:val="18"/>
+                      </w:rPr>
+                      <w:t>Inicial</w:t>
+                    </w:r>
+                  </w:p>
+                  <w:p>
+                    <w:pPr>
+                      <w:rPr>
+                        <w:i/>
+                        <w:sz w:val="18"/>
+                      </w:rPr>
+                    </w:pPr>
+                    <w:r>
+                      <w:rPr>
+                        <w:i/>
+                        <w:sz w:val="18"/>
+                        <w:szCs w:val="18"/>
+                      </w:rPr>
+                      <w:t xml:space="preserve">                ASFI/</w:t>
+                    </w:r>
+                    <w:r>
+                      <w:rPr>
+                        <w:i/>
+                        <w:sz w:val="18"/>
+                        <w:szCs w:val="18"/>
+                      </w:rPr>
+                      <w:t>7</w:t>
+                    </w:r>
+                    <w:r>
+                      <w:rPr>
+                        <w:i/>
+                        <w:sz w:val="18"/>
+                        <w:szCs w:val="18"/>
+                      </w:rPr>
+                      <w:t>30</w:t>
+                    </w:r>
+                    <w:r>
+                      <w:rPr>
+                        <w:i/>
+                        <w:sz w:val="18"/>
+                        <w:szCs w:val="18"/>
+                      </w:rPr>
+                      <w:t>/2</w:t>
+                    </w:r>
+                    <w:r>
+                      <w:rPr>
+                        <w:i/>
+                        <w:sz w:val="18"/>
+                        <w:szCs w:val="18"/>
+                      </w:rPr>
+                      <w:t>2</w:t>
+                    </w:r>
+                    <w:r>
+                      <w:rPr>
+                        <w:i/>
+                        <w:sz w:val="18"/>
+                        <w:szCs w:val="18"/>
+                      </w:rPr>
+                      <w:t xml:space="preserve"> (</w:t>
+                    </w:r>
+                    <w:r>
+                      <w:rPr>
+                        <w:i/>
+                        <w:sz w:val="18"/>
+                        <w:szCs w:val="18"/>
+                      </w:rPr>
+                      <w:t>04</w:t>
+                    </w:r>
+                    <w:r>
+                      <w:rPr>
+                        <w:i/>
+                        <w:sz w:val="18"/>
+                        <w:szCs w:val="18"/>
+                      </w:rPr>
+                      <w:t>/2</w:t>
+                    </w:r>
+                    <w:r>
+                      <w:rPr>
+                        <w:i/>
+                        <w:sz w:val="18"/>
+                        <w:szCs w:val="18"/>
+                      </w:rPr>
+                      <w:t>2</w:t>
+                    </w:r>
+                    <w:r>
+                      <w:rPr>
+                        <w:i/>
+                        <w:sz w:val="18"/>
+                        <w:szCs w:val="18"/>
+                      </w:rPr>
+                      <w:t>)   Modificación 1</w:t>
                     </w:r>
                   </w:p>
                 </w:txbxContent>
@@ -4784,18 +5496,8 @@
 </w:ftr>
 </file>
 
-<file path=word/footer3.xml><?xml version="1.0" encoding="utf-8"?>
-<w:ftr xmlns:wpc="http://schemas.microsoft.com/office/word/2010/wordprocessingCanvas" xmlns:mc="http://schemas.openxmlformats.org/markup-compatibility/2006" xmlns:o="urn:schemas-microsoft-com:office:office" xmlns:r="http://schemas.openxmlformats.org/officeDocument/2006/relationships" xmlns:m="http://schemas.openxmlformats.org/officeDocument/2006/math" xmlns:v="urn:schemas-microsoft-com:vml" xmlns:wp14="http://schemas.microsoft.com/office/word/2010/wordprocessingDrawing" xmlns:wp="http://schemas.openxmlformats.org/drawingml/2006/wordprocessingDrawing" xmlns:w10="urn:schemas-microsoft-com:office:word" xmlns:w="http://schemas.openxmlformats.org/wordprocessingml/2006/main" xmlns:w14="http://schemas.microsoft.com/office/word/2010/wordml" xmlns:w15="http://schemas.microsoft.com/office/word/2012/wordml" xmlns:wpg="http://schemas.microsoft.com/office/word/2010/wordprocessingGroup" xmlns:wpi="http://schemas.microsoft.com/office/word/2010/wordprocessingInk" xmlns:wne="http://schemas.microsoft.com/office/word/2006/wordml" xmlns:wps="http://schemas.microsoft.com/office/word/2010/wordprocessingShape" mc:Ignorable="w14 w15 wp14">
-  <w:p>
-    <w:pPr>
-      <w:pStyle w:val="Piedepgina"/>
-    </w:pPr>
-  </w:p>
-</w:ftr>
-</file>
-
 <file path=word/footnotes.xml><?xml version="1.0" encoding="utf-8"?>
-<w:footnotes xmlns:wpc="http://schemas.microsoft.com/office/word/2010/wordprocessingCanvas" xmlns:mc="http://schemas.openxmlformats.org/markup-compatibility/2006" xmlns:o="urn:schemas-microsoft-com:office:office" xmlns:r="http://schemas.openxmlformats.org/officeDocument/2006/relationships" xmlns:m="http://schemas.openxmlformats.org/officeDocument/2006/math" xmlns:v="urn:schemas-microsoft-com:vml" xmlns:wp14="http://schemas.microsoft.com/office/word/2010/wordprocessingDrawing" xmlns:wp="http://schemas.openxmlformats.org/drawingml/2006/wordprocessingDrawing" xmlns:w10="urn:schemas-microsoft-com:office:word" xmlns:w="http://schemas.openxmlformats.org/wordprocessingml/2006/main" xmlns:w14="http://schemas.microsoft.com/office/word/2010/wordml" xmlns:w15="http://schemas.microsoft.com/office/word/2012/wordml" xmlns:wpg="http://schemas.microsoft.com/office/word/2010/wordprocessingGroup" xmlns:wpi="http://schemas.microsoft.com/office/word/2010/wordprocessingInk" xmlns:wne="http://schemas.microsoft.com/office/word/2006/wordml" xmlns:wps="http://schemas.microsoft.com/office/word/2010/wordprocessingShape" mc:Ignorable="w14 w15 wp14">
+<w:footnotes xmlns:wpc="http://schemas.microsoft.com/office/word/2010/wordprocessingCanvas" xmlns:cx="http://schemas.microsoft.com/office/drawing/2014/chartex" xmlns:mc="http://schemas.openxmlformats.org/markup-compatibility/2006" xmlns:o="urn:schemas-microsoft-com:office:office" xmlns:r="http://schemas.openxmlformats.org/officeDocument/2006/relationships" xmlns:m="http://schemas.openxmlformats.org/officeDocument/2006/math" xmlns:v="urn:schemas-microsoft-com:vml" xmlns:wp14="http://schemas.microsoft.com/office/word/2010/wordprocessingDrawing" xmlns:wp="http://schemas.openxmlformats.org/drawingml/2006/wordprocessingDrawing" xmlns:w10="urn:schemas-microsoft-com:office:word" xmlns:w="http://schemas.openxmlformats.org/wordprocessingml/2006/main" xmlns:w14="http://schemas.microsoft.com/office/word/2010/wordml" xmlns:w15="http://schemas.microsoft.com/office/word/2012/wordml" xmlns:w16se="http://schemas.microsoft.com/office/word/2015/wordml/symex" xmlns:wpg="http://schemas.microsoft.com/office/word/2010/wordprocessingGroup" xmlns:wpi="http://schemas.microsoft.com/office/word/2010/wordprocessingInk" xmlns:wne="http://schemas.microsoft.com/office/word/2006/wordml" xmlns:wps="http://schemas.microsoft.com/office/word/2010/wordprocessingShape" mc:Ignorable="w14 w15 w16se wp14">
   <w:footnote w:type="separator" w:id="-1">
     <w:p>
       <w:r>
@@ -4814,17 +5516,7 @@
 </file>
 
 <file path=word/header1.xml><?xml version="1.0" encoding="utf-8"?>
-<w:hdr xmlns:wpc="http://schemas.microsoft.com/office/word/2010/wordprocessingCanvas" xmlns:mc="http://schemas.openxmlformats.org/markup-compatibility/2006" xmlns:o="urn:schemas-microsoft-com:office:office" xmlns:r="http://schemas.openxmlformats.org/officeDocument/2006/relationships" xmlns:m="http://schemas.openxmlformats.org/officeDocument/2006/math" xmlns:v="urn:schemas-microsoft-com:vml" xmlns:wp14="http://schemas.microsoft.com/office/word/2010/wordprocessingDrawing" xmlns:wp="http://schemas.openxmlformats.org/drawingml/2006/wordprocessingDrawing" xmlns:w10="urn:schemas-microsoft-com:office:word" xmlns:w="http://schemas.openxmlformats.org/wordprocessingml/2006/main" xmlns:w14="http://schemas.microsoft.com/office/word/2010/wordml" xmlns:w15="http://schemas.microsoft.com/office/word/2012/wordml" xmlns:wpg="http://schemas.microsoft.com/office/word/2010/wordprocessingGroup" xmlns:wpi="http://schemas.microsoft.com/office/word/2010/wordprocessingInk" xmlns:wne="http://schemas.microsoft.com/office/word/2006/wordml" xmlns:wps="http://schemas.microsoft.com/office/word/2010/wordprocessingShape" mc:Ignorable="w14 w15 wp14">
-  <w:p>
-    <w:pPr>
-      <w:pStyle w:val="Encabezado"/>
-    </w:pPr>
-  </w:p>
-</w:hdr>
-</file>
-
-<file path=word/header2.xml><?xml version="1.0" encoding="utf-8"?>
-<w:hdr xmlns:wpc="http://schemas.microsoft.com/office/word/2010/wordprocessingCanvas" xmlns:mc="http://schemas.openxmlformats.org/markup-compatibility/2006" xmlns:o="urn:schemas-microsoft-com:office:office" xmlns:r="http://schemas.openxmlformats.org/officeDocument/2006/relationships" xmlns:m="http://schemas.openxmlformats.org/officeDocument/2006/math" xmlns:v="urn:schemas-microsoft-com:vml" xmlns:wp14="http://schemas.microsoft.com/office/word/2010/wordprocessingDrawing" xmlns:wp="http://schemas.openxmlformats.org/drawingml/2006/wordprocessingDrawing" xmlns:w10="urn:schemas-microsoft-com:office:word" xmlns:w="http://schemas.openxmlformats.org/wordprocessingml/2006/main" xmlns:w14="http://schemas.microsoft.com/office/word/2010/wordml" xmlns:w15="http://schemas.microsoft.com/office/word/2012/wordml" xmlns:wpg="http://schemas.microsoft.com/office/word/2010/wordprocessingGroup" xmlns:wpi="http://schemas.microsoft.com/office/word/2010/wordprocessingInk" xmlns:wne="http://schemas.microsoft.com/office/word/2006/wordml" xmlns:wps="http://schemas.microsoft.com/office/word/2010/wordprocessingShape" mc:Ignorable="w14 w15 wp14">
+<w:hdr xmlns:wpc="http://schemas.microsoft.com/office/word/2010/wordprocessingCanvas" xmlns:cx="http://schemas.microsoft.com/office/drawing/2014/chartex" xmlns:mc="http://schemas.openxmlformats.org/markup-compatibility/2006" xmlns:o="urn:schemas-microsoft-com:office:office" xmlns:r="http://schemas.openxmlformats.org/officeDocument/2006/relationships" xmlns:m="http://schemas.openxmlformats.org/officeDocument/2006/math" xmlns:v="urn:schemas-microsoft-com:vml" xmlns:wp14="http://schemas.microsoft.com/office/word/2010/wordprocessingDrawing" xmlns:wp="http://schemas.openxmlformats.org/drawingml/2006/wordprocessingDrawing" xmlns:w10="urn:schemas-microsoft-com:office:word" xmlns:w="http://schemas.openxmlformats.org/wordprocessingml/2006/main" xmlns:w14="http://schemas.microsoft.com/office/word/2010/wordml" xmlns:w15="http://schemas.microsoft.com/office/word/2012/wordml" xmlns:w16se="http://schemas.microsoft.com/office/word/2015/wordml/symex" xmlns:wpg="http://schemas.microsoft.com/office/word/2010/wordprocessingGroup" xmlns:wpi="http://schemas.microsoft.com/office/word/2010/wordprocessingInk" xmlns:wne="http://schemas.microsoft.com/office/word/2006/wordml" xmlns:wps="http://schemas.microsoft.com/office/word/2010/wordprocessingShape" mc:Ignorable="w14 w15 w16se wp14">
   <w:p>
     <w:pPr>
       <w:pStyle w:val="Encabezado"/>
@@ -4869,19 +5561,9 @@
 </w:hdr>
 </file>
 
-<file path=word/header3.xml><?xml version="1.0" encoding="utf-8"?>
-<w:hdr xmlns:wpc="http://schemas.microsoft.com/office/word/2010/wordprocessingCanvas" xmlns:mc="http://schemas.openxmlformats.org/markup-compatibility/2006" xmlns:o="urn:schemas-microsoft-com:office:office" xmlns:r="http://schemas.openxmlformats.org/officeDocument/2006/relationships" xmlns:m="http://schemas.openxmlformats.org/officeDocument/2006/math" xmlns:v="urn:schemas-microsoft-com:vml" xmlns:wp14="http://schemas.microsoft.com/office/word/2010/wordprocessingDrawing" xmlns:wp="http://schemas.openxmlformats.org/drawingml/2006/wordprocessingDrawing" xmlns:w10="urn:schemas-microsoft-com:office:word" xmlns:w="http://schemas.openxmlformats.org/wordprocessingml/2006/main" xmlns:w14="http://schemas.microsoft.com/office/word/2010/wordml" xmlns:w15="http://schemas.microsoft.com/office/word/2012/wordml" xmlns:wpg="http://schemas.microsoft.com/office/word/2010/wordprocessingGroup" xmlns:wpi="http://schemas.microsoft.com/office/word/2010/wordprocessingInk" xmlns:wne="http://schemas.microsoft.com/office/word/2006/wordml" xmlns:wps="http://schemas.microsoft.com/office/word/2010/wordprocessingShape" mc:Ignorable="w14 w15 wp14">
-  <w:p>
-    <w:pPr>
-      <w:pStyle w:val="Encabezado"/>
-    </w:pPr>
-  </w:p>
-</w:hdr>
-</file>
-
 <file path=word/numbering.xml><?xml version="1.0" encoding="utf-8"?>
-<w:numbering xmlns:wpc="http://schemas.microsoft.com/office/word/2010/wordprocessingCanvas" xmlns:mc="http://schemas.openxmlformats.org/markup-compatibility/2006" xmlns:o="urn:schemas-microsoft-com:office:office" xmlns:r="http://schemas.openxmlformats.org/officeDocument/2006/relationships" xmlns:m="http://schemas.openxmlformats.org/officeDocument/2006/math" xmlns:v="urn:schemas-microsoft-com:vml" xmlns:wp14="http://schemas.microsoft.com/office/word/2010/wordprocessingDrawing" xmlns:wp="http://schemas.openxmlformats.org/drawingml/2006/wordprocessingDrawing" xmlns:w10="urn:schemas-microsoft-com:office:word" xmlns:w="http://schemas.openxmlformats.org/wordprocessingml/2006/main" xmlns:w14="http://schemas.microsoft.com/office/word/2010/wordml" xmlns:w15="http://schemas.microsoft.com/office/word/2012/wordml" xmlns:wpg="http://schemas.microsoft.com/office/word/2010/wordprocessingGroup" xmlns:wpi="http://schemas.microsoft.com/office/word/2010/wordprocessingInk" xmlns:wne="http://schemas.microsoft.com/office/word/2006/wordml" xmlns:wps="http://schemas.microsoft.com/office/word/2010/wordprocessingShape" mc:Ignorable="w14 w15 wp14">
-  <w:abstractNum w:abstractNumId="0">
+<w:numbering xmlns:wpc="http://schemas.microsoft.com/office/word/2010/wordprocessingCanvas" xmlns:cx="http://schemas.microsoft.com/office/drawing/2014/chartex" xmlns:mc="http://schemas.openxmlformats.org/markup-compatibility/2006" xmlns:o="urn:schemas-microsoft-com:office:office" xmlns:r="http://schemas.openxmlformats.org/officeDocument/2006/relationships" xmlns:m="http://schemas.openxmlformats.org/officeDocument/2006/math" xmlns:v="urn:schemas-microsoft-com:vml" xmlns:wp14="http://schemas.microsoft.com/office/word/2010/wordprocessingDrawing" xmlns:wp="http://schemas.openxmlformats.org/drawingml/2006/wordprocessingDrawing" xmlns:w10="urn:schemas-microsoft-com:office:word" xmlns:w="http://schemas.openxmlformats.org/wordprocessingml/2006/main" xmlns:w14="http://schemas.microsoft.com/office/word/2010/wordml" xmlns:w15="http://schemas.microsoft.com/office/word/2012/wordml" xmlns:w16se="http://schemas.microsoft.com/office/word/2015/wordml/symex" xmlns:wpg="http://schemas.microsoft.com/office/word/2010/wordprocessingGroup" xmlns:wpi="http://schemas.microsoft.com/office/word/2010/wordprocessingInk" xmlns:wne="http://schemas.microsoft.com/office/word/2006/wordml" xmlns:wps="http://schemas.microsoft.com/office/word/2010/wordprocessingShape" mc:Ignorable="w14 w15 w16se wp14">
+  <w:abstractNum w:abstractNumId="0" w15:restartNumberingAfterBreak="0">
     <w:nsid w:val="00B1246B"/>
     <w:multiLevelType w:val="multilevel"/>
     <w:tmpl w:val="2D4C2BE4"/>
@@ -5040,7 +5722,7 @@
       </w:rPr>
     </w:lvl>
   </w:abstractNum>
-  <w:abstractNum w:abstractNumId="1">
+  <w:abstractNum w:abstractNumId="1" w15:restartNumberingAfterBreak="0">
     <w:nsid w:val="06243B8C"/>
     <w:multiLevelType w:val="multilevel"/>
     <w:tmpl w:val="0D6E9DC8"/>
@@ -5203,7 +5885,7 @@
       </w:rPr>
     </w:lvl>
   </w:abstractNum>
-  <w:abstractNum w:abstractNumId="2">
+  <w:abstractNum w:abstractNumId="2" w15:restartNumberingAfterBreak="0">
     <w:nsid w:val="0C710E40"/>
     <w:multiLevelType w:val="hybridMultilevel"/>
     <w:tmpl w:val="D4F45478"/>
@@ -5295,7 +5977,7 @@
       </w:pPr>
     </w:lvl>
   </w:abstractNum>
-  <w:abstractNum w:abstractNumId="3">
+  <w:abstractNum w:abstractNumId="3" w15:restartNumberingAfterBreak="0">
     <w:nsid w:val="10704512"/>
     <w:multiLevelType w:val="hybridMultilevel"/>
     <w:tmpl w:val="D3C840C4"/>
@@ -5412,7 +6094,7 @@
       </w:pPr>
     </w:lvl>
   </w:abstractNum>
-  <w:abstractNum w:abstractNumId="4">
+  <w:abstractNum w:abstractNumId="4" w15:restartNumberingAfterBreak="0">
     <w:nsid w:val="12A61C80"/>
     <w:multiLevelType w:val="hybridMultilevel"/>
     <w:tmpl w:val="3B2C5348"/>
@@ -5528,7 +6210,7 @@
       </w:pPr>
     </w:lvl>
   </w:abstractNum>
-  <w:abstractNum w:abstractNumId="5">
+  <w:abstractNum w:abstractNumId="5" w15:restartNumberingAfterBreak="0">
     <w:nsid w:val="17D6225C"/>
     <w:multiLevelType w:val="hybridMultilevel"/>
     <w:tmpl w:val="06FA1F1E"/>
@@ -5650,7 +6332,7 @@
       </w:pPr>
     </w:lvl>
   </w:abstractNum>
-  <w:abstractNum w:abstractNumId="6">
+  <w:abstractNum w:abstractNumId="6" w15:restartNumberingAfterBreak="0">
     <w:nsid w:val="1A310192"/>
     <w:multiLevelType w:val="multilevel"/>
     <w:tmpl w:val="5D68D5BE"/>
@@ -5813,7 +6495,7 @@
       </w:rPr>
     </w:lvl>
   </w:abstractNum>
-  <w:abstractNum w:abstractNumId="7">
+  <w:abstractNum w:abstractNumId="7" w15:restartNumberingAfterBreak="0">
     <w:nsid w:val="22E613BC"/>
     <w:multiLevelType w:val="hybridMultilevel"/>
     <w:tmpl w:val="91CCCB5E"/>
@@ -5929,7 +6611,7 @@
       </w:pPr>
     </w:lvl>
   </w:abstractNum>
-  <w:abstractNum w:abstractNumId="8">
+  <w:abstractNum w:abstractNumId="8" w15:restartNumberingAfterBreak="0">
     <w:nsid w:val="260B30AB"/>
     <w:multiLevelType w:val="hybridMultilevel"/>
     <w:tmpl w:val="BCDCE692"/>
@@ -6045,7 +6727,7 @@
       </w:pPr>
     </w:lvl>
   </w:abstractNum>
-  <w:abstractNum w:abstractNumId="9">
+  <w:abstractNum w:abstractNumId="9" w15:restartNumberingAfterBreak="0">
     <w:nsid w:val="31DA2EA1"/>
     <w:multiLevelType w:val="hybridMultilevel"/>
     <w:tmpl w:val="23CCC688"/>
@@ -6131,7 +6813,7 @@
       </w:pPr>
     </w:lvl>
   </w:abstractNum>
-  <w:abstractNum w:abstractNumId="10">
+  <w:abstractNum w:abstractNumId="10" w15:restartNumberingAfterBreak="0">
     <w:nsid w:val="32FD4598"/>
     <w:multiLevelType w:val="hybridMultilevel"/>
     <w:tmpl w:val="C2C229E8"/>
@@ -6220,7 +6902,7 @@
       </w:pPr>
     </w:lvl>
   </w:abstractNum>
-  <w:abstractNum w:abstractNumId="11">
+  <w:abstractNum w:abstractNumId="11" w15:restartNumberingAfterBreak="0">
     <w:nsid w:val="34973A72"/>
     <w:multiLevelType w:val="hybridMultilevel"/>
     <w:tmpl w:val="D1A89150"/>
@@ -6336,7 +7018,7 @@
       </w:pPr>
     </w:lvl>
   </w:abstractNum>
-  <w:abstractNum w:abstractNumId="12">
+  <w:abstractNum w:abstractNumId="12" w15:restartNumberingAfterBreak="0">
     <w:nsid w:val="350B246B"/>
     <w:multiLevelType w:val="multilevel"/>
     <w:tmpl w:val="47B673F0"/>
@@ -6515,7 +7197,7 @@
       </w:rPr>
     </w:lvl>
   </w:abstractNum>
-  <w:abstractNum w:abstractNumId="13">
+  <w:abstractNum w:abstractNumId="13" w15:restartNumberingAfterBreak="0">
     <w:nsid w:val="36482CA5"/>
     <w:multiLevelType w:val="hybridMultilevel"/>
     <w:tmpl w:val="0FEACC20"/>
@@ -6605,7 +7287,7 @@
       </w:pPr>
     </w:lvl>
   </w:abstractNum>
-  <w:abstractNum w:abstractNumId="14">
+  <w:abstractNum w:abstractNumId="14" w15:restartNumberingAfterBreak="0">
     <w:nsid w:val="36B6257F"/>
     <w:multiLevelType w:val="hybridMultilevel"/>
     <w:tmpl w:val="8AEE66A8"/>
@@ -6695,7 +7377,7 @@
       </w:pPr>
     </w:lvl>
   </w:abstractNum>
-  <w:abstractNum w:abstractNumId="15">
+  <w:abstractNum w:abstractNumId="15" w15:restartNumberingAfterBreak="0">
     <w:nsid w:val="38FC4B73"/>
     <w:multiLevelType w:val="hybridMultilevel"/>
     <w:tmpl w:val="00A053F4"/>
@@ -6812,7 +7494,7 @@
       </w:pPr>
     </w:lvl>
   </w:abstractNum>
-  <w:abstractNum w:abstractNumId="16">
+  <w:abstractNum w:abstractNumId="16" w15:restartNumberingAfterBreak="0">
     <w:nsid w:val="397E66AB"/>
     <w:multiLevelType w:val="multilevel"/>
     <w:tmpl w:val="77FC76A6"/>
@@ -6957,7 +7639,7 @@
       </w:pPr>
     </w:lvl>
   </w:abstractNum>
-  <w:abstractNum w:abstractNumId="17">
+  <w:abstractNum w:abstractNumId="17" w15:restartNumberingAfterBreak="0">
     <w:nsid w:val="3F0E3083"/>
     <w:multiLevelType w:val="multilevel"/>
     <w:tmpl w:val="5D68D5BE"/>
@@ -7120,7 +7802,7 @@
       </w:rPr>
     </w:lvl>
   </w:abstractNum>
-  <w:abstractNum w:abstractNumId="18">
+  <w:abstractNum w:abstractNumId="18" w15:restartNumberingAfterBreak="0">
     <w:nsid w:val="4435758F"/>
     <w:multiLevelType w:val="hybridMultilevel"/>
     <w:tmpl w:val="F80C717A"/>
@@ -7210,7 +7892,7 @@
       </w:pPr>
     </w:lvl>
   </w:abstractNum>
-  <w:abstractNum w:abstractNumId="19">
+  <w:abstractNum w:abstractNumId="19" w15:restartNumberingAfterBreak="0">
     <w:nsid w:val="4AF85B43"/>
     <w:multiLevelType w:val="hybridMultilevel"/>
     <w:tmpl w:val="3F3C420A"/>
@@ -7366,7 +8048,7 @@
       </w:pPr>
     </w:lvl>
   </w:abstractNum>
-  <w:abstractNum w:abstractNumId="20">
+  <w:abstractNum w:abstractNumId="20" w15:restartNumberingAfterBreak="0">
     <w:nsid w:val="53AC3458"/>
     <w:multiLevelType w:val="multilevel"/>
     <w:tmpl w:val="ACFCDCE4"/>
@@ -7521,7 +8203,7 @@
       </w:rPr>
     </w:lvl>
   </w:abstractNum>
-  <w:abstractNum w:abstractNumId="21">
+  <w:abstractNum w:abstractNumId="21" w15:restartNumberingAfterBreak="0">
     <w:nsid w:val="561776F6"/>
     <w:multiLevelType w:val="hybridMultilevel"/>
     <w:tmpl w:val="1E6A2B7E"/>
@@ -7634,7 +8316,7 @@
       </w:rPr>
     </w:lvl>
   </w:abstractNum>
-  <w:abstractNum w:abstractNumId="22">
+  <w:abstractNum w:abstractNumId="22" w15:restartNumberingAfterBreak="0">
     <w:nsid w:val="57E36183"/>
     <w:multiLevelType w:val="singleLevel"/>
     <w:tmpl w:val="7F30B986"/>
@@ -7658,7 +8340,7 @@
       </w:rPr>
     </w:lvl>
   </w:abstractNum>
-  <w:abstractNum w:abstractNumId="23">
+  <w:abstractNum w:abstractNumId="23" w15:restartNumberingAfterBreak="0">
     <w:nsid w:val="5CEC0EBE"/>
     <w:multiLevelType w:val="multilevel"/>
     <w:tmpl w:val="CEDA31AC"/>
@@ -7780,7 +8462,7 @@
       </w:rPr>
     </w:lvl>
   </w:abstractNum>
-  <w:abstractNum w:abstractNumId="24">
+  <w:abstractNum w:abstractNumId="24" w15:restartNumberingAfterBreak="0">
     <w:nsid w:val="5DCF15EE"/>
     <w:multiLevelType w:val="multilevel"/>
     <w:tmpl w:val="5BD43EFA"/>
@@ -7911,7 +8593,7 @@
       </w:pPr>
     </w:lvl>
   </w:abstractNum>
-  <w:abstractNum w:abstractNumId="25">
+  <w:abstractNum w:abstractNumId="25" w15:restartNumberingAfterBreak="0">
     <w:nsid w:val="5FF20BCE"/>
     <w:multiLevelType w:val="multilevel"/>
     <w:tmpl w:val="5D68D5BE"/>
@@ -8074,7 +8756,7 @@
       </w:rPr>
     </w:lvl>
   </w:abstractNum>
-  <w:abstractNum w:abstractNumId="26">
+  <w:abstractNum w:abstractNumId="26" w15:restartNumberingAfterBreak="0">
     <w:nsid w:val="61F70CC2"/>
     <w:multiLevelType w:val="singleLevel"/>
     <w:tmpl w:val="E702B426"/>
@@ -8098,7 +8780,7 @@
       </w:rPr>
     </w:lvl>
   </w:abstractNum>
-  <w:abstractNum w:abstractNumId="27">
+  <w:abstractNum w:abstractNumId="27" w15:restartNumberingAfterBreak="0">
     <w:nsid w:val="62731233"/>
     <w:multiLevelType w:val="hybridMultilevel"/>
     <w:tmpl w:val="A48E782E"/>
@@ -8210,7 +8892,7 @@
       </w:rPr>
     </w:lvl>
   </w:abstractNum>
-  <w:abstractNum w:abstractNumId="28">
+  <w:abstractNum w:abstractNumId="28" w15:restartNumberingAfterBreak="0">
     <w:nsid w:val="72B13701"/>
     <w:multiLevelType w:val="multilevel"/>
     <w:tmpl w:val="B1F8F66E"/>
@@ -8332,7 +9014,7 @@
       </w:rPr>
     </w:lvl>
   </w:abstractNum>
-  <w:abstractNum w:abstractNumId="29">
+  <w:abstractNum w:abstractNumId="29" w15:restartNumberingAfterBreak="0">
     <w:nsid w:val="72B25E12"/>
     <w:multiLevelType w:val="hybridMultilevel"/>
     <w:tmpl w:val="D054DF26"/>
@@ -8449,7 +9131,7 @@
       </w:pPr>
     </w:lvl>
   </w:abstractNum>
-  <w:abstractNum w:abstractNumId="30">
+  <w:abstractNum w:abstractNumId="30" w15:restartNumberingAfterBreak="0">
     <w:nsid w:val="76CA6829"/>
     <w:multiLevelType w:val="hybridMultilevel"/>
     <w:tmpl w:val="29E47C0A"/>
@@ -8539,7 +9221,7 @@
       </w:pPr>
     </w:lvl>
   </w:abstractNum>
-  <w:abstractNum w:abstractNumId="31">
+  <w:abstractNum w:abstractNumId="31" w15:restartNumberingAfterBreak="0">
     <w:nsid w:val="7A3928D1"/>
     <w:multiLevelType w:val="hybridMultilevel"/>
     <w:tmpl w:val="4A6448A0"/>
@@ -8651,7 +9333,7 @@
       </w:rPr>
     </w:lvl>
   </w:abstractNum>
-  <w:abstractNum w:abstractNumId="32">
+  <w:abstractNum w:abstractNumId="32" w15:restartNumberingAfterBreak="0">
     <w:nsid w:val="7DC0786C"/>
     <w:multiLevelType w:val="hybridMultilevel"/>
     <w:tmpl w:val="1CCACDC6"/>
@@ -8764,7 +9446,7 @@
       </w:rPr>
     </w:lvl>
   </w:abstractNum>
-  <w:abstractNum w:abstractNumId="33">
+  <w:abstractNum w:abstractNumId="33" w15:restartNumberingAfterBreak="0">
     <w:nsid w:val="7E6A7F52"/>
     <w:multiLevelType w:val="hybridMultilevel"/>
     <w:tmpl w:val="8A0C81DC"/>
@@ -9000,7 +9682,7 @@
 </file>
 
 <file path=word/styles.xml><?xml version="1.0" encoding="utf-8"?>
-<w:styles xmlns:mc="http://schemas.openxmlformats.org/markup-compatibility/2006" xmlns:r="http://schemas.openxmlformats.org/officeDocument/2006/relationships" xmlns:w="http://schemas.openxmlformats.org/wordprocessingml/2006/main" xmlns:w14="http://schemas.microsoft.com/office/word/2010/wordml" xmlns:w15="http://schemas.microsoft.com/office/word/2012/wordml" mc:Ignorable="w14 w15">
+<w:styles xmlns:mc="http://schemas.openxmlformats.org/markup-compatibility/2006" xmlns:r="http://schemas.openxmlformats.org/officeDocument/2006/relationships" xmlns:w="http://schemas.openxmlformats.org/wordprocessingml/2006/main" xmlns:w14="http://schemas.microsoft.com/office/word/2010/wordml" xmlns:w15="http://schemas.microsoft.com/office/word/2012/wordml" xmlns:w16se="http://schemas.microsoft.com/office/word/2015/wordml/symex" mc:Ignorable="w14 w15 w16se">
   <w:docDefaults>
     <w:rPrDefault>
       <w:rPr>
@@ -9859,7 +10541,6 @@
       <w:lang w:eastAsia="es-BO"/>
     </w:rPr>
     <w:tblPr>
-      <w:tblInd w:w="0" w:type="dxa"/>
       <w:tblBorders>
         <w:top w:val="single" w:sz="4" w:space="0" w:color="auto"/>
         <w:left w:val="single" w:sz="4" w:space="0" w:color="auto"/>
@@ -9868,18 +10549,12 @@
         <w:insideH w:val="single" w:sz="4" w:space="0" w:color="auto"/>
         <w:insideV w:val="single" w:sz="4" w:space="0" w:color="auto"/>
       </w:tblBorders>
-      <w:tblCellMar>
-        <w:top w:w="0" w:type="dxa"/>
-        <w:left w:w="108" w:type="dxa"/>
-        <w:bottom w:w="0" w:type="dxa"/>
-        <w:right w:w="108" w:type="dxa"/>
-      </w:tblCellMar>
     </w:tblPr>
   </w:style>
-  <w:style w:type="paragraph" w:styleId="Puesto">
+  <w:style w:type="paragraph" w:styleId="Ttulo">
     <w:name w:val="Title"/>
     <w:basedOn w:val="Normal"/>
-    <w:link w:val="PuestoCar"/>
+    <w:link w:val="TtuloCar"/>
     <w:qFormat/>
     <w:rsid w:val="0059438D"/>
     <w:pPr>
@@ -9895,10 +10570,10 @@
       <w:smallCaps/>
     </w:rPr>
   </w:style>
-  <w:style w:type="character" w:customStyle="1" w:styleId="PuestoCar">
-    <w:name w:val="Puesto Car"/>
+  <w:style w:type="character" w:customStyle="1" w:styleId="TtuloCar">
+    <w:name w:val="Título Car"/>
     <w:basedOn w:val="Fuentedeprrafopredeter"/>
-    <w:link w:val="Puesto"/>
+    <w:link w:val="Ttulo"/>
     <w:rsid w:val="0059438D"/>
     <w:rPr>
       <w:rFonts w:ascii="Times New Roman" w:eastAsia="Times New Roman" w:hAnsi="Times New Roman" w:cs="Times New Roman"/>
@@ -10319,7 +10994,7 @@
 </file>
 
 <file path=customXml/itemProps1.xml><?xml version="1.0" encoding="utf-8"?>
-<ds:datastoreItem xmlns:ds="http://schemas.openxmlformats.org/officeDocument/2006/customXml" ds:itemID="{26E99BB2-D020-412E-B3DA-005D8A060F71}">
+<ds:datastoreItem xmlns:ds="http://schemas.openxmlformats.org/officeDocument/2006/customXml" ds:itemID="{080A9CD4-0D0F-4894-8594-A15CA71C0E8A}">
   <ds:schemaRefs>
     <ds:schemaRef ds:uri="http://schemas.openxmlformats.org/officeDocument/2006/bibliography"/>
   </ds:schemaRefs>
